--- a/017 TypeScript - setup bower/017 TypeScript - setup bower.docx
+++ b/017 TypeScript - setup bower/017 TypeScript - setup bower.docx
@@ -17,8 +17,6 @@
       <w:r>
         <w:t xml:space="preserve"> - setup bower</w:t>
       </w:r>
-      <w:bookmarkStart w:id="0" w:name="_GoBack"/>
-      <w:bookmarkEnd w:id="0"/>
     </w:p>
     <w:p>
       <w:proofErr w:type="spellStart"/>
@@ -56,7 +54,7 @@
     </w:p>
     <w:p>
       <w:r>
-        <w:t>[minutes]</w:t>
+        <w:t>5 minutes</w:t>
       </w:r>
     </w:p>
     <w:p>
@@ -69,7 +67,24 @@
     </w:p>
     <w:p>
       <w:r>
-        <w:t>[subject of kata]</w:t>
+        <w:t>Setting up Bower to provide 3</w:t>
+      </w:r>
+      <w:r>
+        <w:rPr>
+          <w:vertAlign w:val="superscript"/>
+        </w:rPr>
+        <w:t>rd</w:t>
+      </w:r>
+      <w:r>
+        <w:t xml:space="preserve"> party libraries and configuring Gulp to move the required files to </w:t>
+      </w:r>
+      <w:proofErr w:type="spellStart"/>
+      <w:r>
+        <w:t>wwwroot</w:t>
+      </w:r>
+      <w:proofErr w:type="spellEnd"/>
+      <w:r>
+        <w:t>.</w:t>
       </w:r>
     </w:p>
     <w:p>
@@ -90,7 +105,13 @@
       </w:r>
       <w:proofErr w:type="spellEnd"/>
       <w:r>
-        <w:t xml:space="preserve"> ”</w:t>
+        <w:t xml:space="preserve"> </w:t>
+      </w:r>
+      <w:r>
+        <w:t>Visual Studio Bower</w:t>
+      </w:r>
+      <w:r>
+        <w:t>”</w:t>
       </w:r>
     </w:p>
     <w:p>
@@ -174,21 +195,13 @@
           <w:u w:val="none"/>
         </w:rPr>
       </w:pPr>
-      <w:hyperlink r:id="rId6" w:history="1">
-        <w:r>
-          <w:rPr>
-            <w:rStyle w:val="Hyperlink"/>
-          </w:rPr>
-          <w:t>https://github.com/</w:t>
-        </w:r>
-      </w:hyperlink>
       <w:r>
         <w:rPr>
           <w:rStyle w:val="Hyperlink"/>
           <w:color w:val="auto"/>
           <w:u w:val="none"/>
         </w:rPr>
-        <w:t xml:space="preserve"> </w:t>
+        <w:t>https://github.com/robertdunaway/katas-typescript/tree/master/017%20TypeScript%20-%20setup%20bower/before</w:t>
       </w:r>
     </w:p>
     <w:p>
@@ -221,16 +234,8 @@
           <w:numId w:val="1"/>
         </w:numPr>
       </w:pPr>
-      <w:hyperlink r:id="rId7" w:history="1">
-        <w:r>
-          <w:rPr>
-            <w:rStyle w:val="Hyperlink"/>
-          </w:rPr>
-          <w:t>https://github.com/</w:t>
-        </w:r>
-      </w:hyperlink>
-      <w:r>
-        <w:t xml:space="preserve"> </w:t>
+      <w:r>
+        <w:t>https://github.com/robertdunaway/katas-typescript/tree/master/017%20TypeScript%20-%20setup%20bower/after</w:t>
       </w:r>
     </w:p>
     <w:p>
@@ -241,6 +246,159 @@
         <w:t>Kata</w:t>
       </w:r>
     </w:p>
+    <w:p>
+      <w:r>
+        <w:t>Bring up a command line in the root of the project and run the following commands.</w:t>
+      </w:r>
+    </w:p>
+    <w:p>
+      <w:r>
+        <w:t>Globally install Bower</w:t>
+      </w:r>
+    </w:p>
+    <w:p>
+      <w:pPr>
+        <w:rPr>
+          <w:rFonts w:ascii="Courier New" w:hAnsi="Courier New" w:cs="Courier New"/>
+        </w:rPr>
+      </w:pPr>
+      <w:proofErr w:type="spellStart"/>
+      <w:r>
+        <w:rPr>
+          <w:rFonts w:ascii="Courier New" w:hAnsi="Courier New" w:cs="Courier New"/>
+        </w:rPr>
+        <w:t>npm</w:t>
+      </w:r>
+      <w:proofErr w:type="spellEnd"/>
+      <w:r>
+        <w:rPr>
+          <w:rFonts w:ascii="Courier New" w:hAnsi="Courier New" w:cs="Courier New"/>
+        </w:rPr>
+        <w:t xml:space="preserve"> install bower -g</w:t>
+      </w:r>
+    </w:p>
+    <w:p/>
+    <w:p>
+      <w:r>
+        <w:t>Create the initial Bower file</w:t>
+      </w:r>
+    </w:p>
+    <w:p>
+      <w:pPr>
+        <w:rPr>
+          <w:rFonts w:ascii="Courier New" w:hAnsi="Courier New" w:cs="Courier New"/>
+        </w:rPr>
+      </w:pPr>
+      <w:r>
+        <w:rPr>
+          <w:rFonts w:ascii="Courier New" w:hAnsi="Courier New" w:cs="Courier New"/>
+        </w:rPr>
+        <w:t xml:space="preserve">bower </w:t>
+      </w:r>
+      <w:proofErr w:type="spellStart"/>
+      <w:r>
+        <w:rPr>
+          <w:rFonts w:ascii="Courier New" w:hAnsi="Courier New" w:cs="Courier New"/>
+        </w:rPr>
+        <w:t>init</w:t>
+      </w:r>
+      <w:proofErr w:type="spellEnd"/>
+    </w:p>
+    <w:p/>
+    <w:p>
+      <w:r>
+        <w:t>Install</w:t>
+      </w:r>
+      <w:r>
+        <w:t xml:space="preserve"> two bower packages to match the two TSD files installed earlier.</w:t>
+      </w:r>
+    </w:p>
+    <w:p>
+      <w:pPr>
+        <w:rPr>
+          <w:rFonts w:ascii="Courier New" w:hAnsi="Courier New" w:cs="Courier New"/>
+        </w:rPr>
+      </w:pPr>
+      <w:r>
+        <w:rPr>
+          <w:rFonts w:ascii="Courier New" w:hAnsi="Courier New" w:cs="Courier New"/>
+        </w:rPr>
+        <w:t xml:space="preserve">bower install </w:t>
+      </w:r>
+      <w:proofErr w:type="spellStart"/>
+      <w:r>
+        <w:rPr>
+          <w:rFonts w:ascii="Courier New" w:hAnsi="Courier New" w:cs="Courier New"/>
+        </w:rPr>
+        <w:t>jquery</w:t>
+      </w:r>
+      <w:proofErr w:type="spellEnd"/>
+      <w:r>
+        <w:rPr>
+          <w:rFonts w:ascii="Courier New" w:hAnsi="Courier New" w:cs="Courier New"/>
+        </w:rPr>
+        <w:t xml:space="preserve"> --save</w:t>
+      </w:r>
+    </w:p>
+    <w:p>
+      <w:r>
+        <w:rPr>
+          <w:rFonts w:ascii="Courier New" w:hAnsi="Courier New" w:cs="Courier New"/>
+        </w:rPr>
+        <w:t>bower install angular --save</w:t>
+      </w:r>
+    </w:p>
+    <w:p/>
+    <w:p>
+      <w:r>
+        <w:t xml:space="preserve">At this point bower is installed and a new </w:t>
+      </w:r>
+      <w:proofErr w:type="spellStart"/>
+      <w:r>
+        <w:t>bower_components</w:t>
+      </w:r>
+      <w:proofErr w:type="spellEnd"/>
+      <w:r>
+        <w:t xml:space="preserve"> directory is </w:t>
+      </w:r>
+      <w:proofErr w:type="gramStart"/>
+      <w:r>
+        <w:t>create</w:t>
+      </w:r>
+      <w:proofErr w:type="gramEnd"/>
+      <w:r>
+        <w:t xml:space="preserve">.  The </w:t>
+      </w:r>
+      <w:proofErr w:type="spellStart"/>
+      <w:r>
+        <w:t>bower_components</w:t>
+      </w:r>
+      <w:proofErr w:type="spellEnd"/>
+      <w:r>
+        <w:t xml:space="preserve"> folder should not be checked in with your source code.  Be sure to exclude it where ever you can in the </w:t>
+      </w:r>
+      <w:proofErr w:type="gramStart"/>
+      <w:r>
+        <w:t>*.</w:t>
+      </w:r>
+      <w:proofErr w:type="spellStart"/>
+      <w:r>
+        <w:t>json</w:t>
+      </w:r>
+      <w:proofErr w:type="spellEnd"/>
+      <w:proofErr w:type="gramEnd"/>
+      <w:r>
+        <w:t xml:space="preserve"> files.</w:t>
+      </w:r>
+    </w:p>
+    <w:p/>
+    <w:p>
+      <w:bookmarkStart w:id="0" w:name="_GoBack"/>
+      <w:bookmarkEnd w:id="0"/>
+    </w:p>
+    <w:p/>
+    <w:p/>
+    <w:p/>
     <w:p/>
     <w:p>
       <w:r>
@@ -306,19 +464,6 @@
       </w:r>
     </w:p>
     <w:p/>
-    <w:p>
-      <w:pPr>
-        <w:pStyle w:val="Heading1"/>
-      </w:pPr>
-      <w:r>
-        <w:t>Next</w:t>
-      </w:r>
-    </w:p>
-    <w:p>
-      <w:r>
-        <w:t xml:space="preserve">Take a few minutes and imagine more examples. </w:t>
-      </w:r>
-    </w:p>
     <w:p/>
     <w:p/>
     <w:p/>

--- a/017 TypeScript - setup bower/017 TypeScript - setup bower.docx
+++ b/017 TypeScript - setup bower/017 TypeScript - setup bower.docx
@@ -396,76 +396,6 @@
       <w:bookmarkStart w:id="0" w:name="_GoBack"/>
       <w:bookmarkEnd w:id="0"/>
     </w:p>
-    <w:p/>
-    <w:p/>
-    <w:p/>
-    <w:p/>
-    <w:p>
-      <w:r>
-        <w:t xml:space="preserve">Create a variable and set it to one of the new </w:t>
-      </w:r>
-      <w:proofErr w:type="spellStart"/>
-      <w:r>
-        <w:t>enum</w:t>
-      </w:r>
-      <w:proofErr w:type="spellEnd"/>
-      <w:r>
-        <w:t xml:space="preserve"> values.</w:t>
-      </w:r>
-    </w:p>
-    <w:p>
-      <w:pPr>
-        <w:pStyle w:val="Subtitle"/>
-      </w:pPr>
-      <w:r>
-        <w:t>[highlight below for one possible answer]</w:t>
-      </w:r>
-    </w:p>
-    <w:p>
-      <w:pPr>
-        <w:rPr>
-          <w:rFonts w:ascii="Courier New" w:hAnsi="Courier New" w:cs="Courier New"/>
-        </w:rPr>
-      </w:pPr>
-      <w:proofErr w:type="spellStart"/>
-      <w:r>
-        <w:rPr>
-          <w:rFonts w:ascii="Courier New" w:hAnsi="Courier New" w:cs="Courier New"/>
-        </w:rPr>
-        <w:t>var</w:t>
-      </w:r>
-      <w:proofErr w:type="spellEnd"/>
-      <w:r>
-        <w:rPr>
-          <w:rFonts w:ascii="Courier New" w:hAnsi="Courier New" w:cs="Courier New"/>
-        </w:rPr>
-        <w:t xml:space="preserve"> myColor3: number = Color2.Green;</w:t>
-      </w:r>
-    </w:p>
-    <w:p>
-      <w:pPr>
-        <w:rPr>
-          <w:rFonts w:ascii="Courier New" w:hAnsi="Courier New" w:cs="Courier New"/>
-        </w:rPr>
-      </w:pPr>
-      <w:proofErr w:type="gramStart"/>
-      <w:r>
-        <w:rPr>
-          <w:rFonts w:ascii="Courier New" w:hAnsi="Courier New" w:cs="Courier New"/>
-        </w:rPr>
-        <w:t>console.log(</w:t>
-      </w:r>
-      <w:proofErr w:type="gramEnd"/>
-      <w:r>
-        <w:rPr>
-          <w:rFonts w:ascii="Courier New" w:hAnsi="Courier New" w:cs="Courier New"/>
-        </w:rPr>
-        <w:t>'myColor3 = ' + myColor3);</w:t>
-      </w:r>
-    </w:p>
-    <w:p/>
-    <w:p/>
-    <w:p/>
     <w:p/>
     <w:p/>
     <w:p/>

--- a/017 TypeScript - setup bower/017 TypeScript - setup bower.docx
+++ b/017 TypeScript - setup bower/017 TypeScript - setup bower.docx
@@ -393,12 +393,255 @@
     </w:p>
     <w:p/>
     <w:p>
+      <w:r>
+        <w:t xml:space="preserve">The last thing you might want to do is configure gulp to move files from bower into the </w:t>
+      </w:r>
+      <w:proofErr w:type="spellStart"/>
+      <w:r>
+        <w:t>wwwroot</w:t>
+      </w:r>
+      <w:proofErr w:type="spellEnd"/>
+      <w:r>
+        <w:t xml:space="preserve"> folder for use by your application.</w:t>
+      </w:r>
+    </w:p>
+    <w:p/>
+    <w:p>
+      <w:r>
+        <w:t xml:space="preserve">Let’s add some of the more common libraries to our project.  First we must add them to our </w:t>
+      </w:r>
+      <w:proofErr w:type="spellStart"/>
+      <w:proofErr w:type="gramStart"/>
+      <w:r>
+        <w:t>bower.json</w:t>
+      </w:r>
+      <w:proofErr w:type="spellEnd"/>
+      <w:proofErr w:type="gramEnd"/>
+      <w:r>
+        <w:t xml:space="preserve"> and then we can move the required files to </w:t>
+      </w:r>
+      <w:proofErr w:type="spellStart"/>
+      <w:r>
+        <w:t>wwwroot</w:t>
+      </w:r>
+      <w:proofErr w:type="spellEnd"/>
+      <w:r>
+        <w:t>.</w:t>
+      </w:r>
+    </w:p>
+    <w:p>
+      <w:r>
+        <w:t>Getting the libraries installed.</w:t>
+      </w:r>
+    </w:p>
+    <w:p>
+      <w:pPr>
+        <w:rPr>
+          <w:rFonts w:ascii="Courier New" w:hAnsi="Courier New" w:cs="Courier New"/>
+        </w:rPr>
+      </w:pPr>
+      <w:r>
+        <w:rPr>
+          <w:rFonts w:ascii="Courier New" w:hAnsi="Courier New" w:cs="Courier New"/>
+        </w:rPr>
+        <w:t>b</w:t>
+      </w:r>
+      <w:r>
+        <w:rPr>
+          <w:rFonts w:ascii="Courier New" w:hAnsi="Courier New" w:cs="Courier New"/>
+        </w:rPr>
+        <w:t>ower install</w:t>
+      </w:r>
+      <w:r>
+        <w:rPr>
+          <w:rFonts w:ascii="Courier New" w:hAnsi="Courier New" w:cs="Courier New"/>
+        </w:rPr>
+        <w:t xml:space="preserve"> --save</w:t>
+      </w:r>
+      <w:r>
+        <w:rPr>
+          <w:rFonts w:ascii="Courier New" w:hAnsi="Courier New" w:cs="Courier New"/>
+        </w:rPr>
+        <w:t xml:space="preserve"> bootstrap</w:t>
+      </w:r>
+    </w:p>
+    <w:p>
+      <w:pPr>
+        <w:rPr>
+          <w:rFonts w:ascii="Courier New" w:hAnsi="Courier New" w:cs="Courier New"/>
+        </w:rPr>
+      </w:pPr>
+      <w:r>
+        <w:rPr>
+          <w:rFonts w:ascii="Courier New" w:hAnsi="Courier New" w:cs="Courier New"/>
+        </w:rPr>
+        <w:t>bower install --save normalize.css</w:t>
+      </w:r>
+    </w:p>
+    <w:p>
+      <w:pPr>
+        <w:rPr>
+          <w:rFonts w:ascii="Courier New" w:hAnsi="Courier New" w:cs="Courier New"/>
+        </w:rPr>
+      </w:pPr>
+      <w:r>
+        <w:rPr>
+          <w:rFonts w:ascii="Courier New" w:hAnsi="Courier New" w:cs="Courier New"/>
+        </w:rPr>
+        <w:t xml:space="preserve">bower install --save </w:t>
+      </w:r>
+      <w:proofErr w:type="spellStart"/>
+      <w:r>
+        <w:rPr>
+          <w:rFonts w:ascii="Courier New" w:hAnsi="Courier New" w:cs="Courier New"/>
+        </w:rPr>
+        <w:t>fontawesome</w:t>
+      </w:r>
+      <w:proofErr w:type="spellEnd"/>
+    </w:p>
+    <w:p>
+      <w:pPr>
+        <w:rPr>
+          <w:rFonts w:ascii="Courier New" w:hAnsi="Courier New" w:cs="Courier New"/>
+        </w:rPr>
+      </w:pPr>
+      <w:r>
+        <w:rPr>
+          <w:rFonts w:ascii="Courier New" w:hAnsi="Courier New" w:cs="Courier New"/>
+        </w:rPr>
+        <w:t>bower install --save jQuery</w:t>
+      </w:r>
+    </w:p>
+    <w:p>
+      <w:pPr>
+        <w:rPr>
+          <w:rFonts w:ascii="Courier New" w:hAnsi="Courier New" w:cs="Courier New"/>
+        </w:rPr>
+      </w:pPr>
+      <w:r>
+        <w:rPr>
+          <w:rFonts w:ascii="Courier New" w:hAnsi="Courier New" w:cs="Courier New"/>
+        </w:rPr>
+        <w:t xml:space="preserve">bower install </w:t>
+      </w:r>
+      <w:r>
+        <w:rPr>
+          <w:rFonts w:ascii="Courier New" w:hAnsi="Courier New" w:cs="Courier New"/>
+        </w:rPr>
+        <w:t>–-save angular</w:t>
+      </w:r>
       <w:bookmarkStart w:id="0" w:name="_GoBack"/>
       <w:bookmarkEnd w:id="0"/>
     </w:p>
-    <w:p/>
-    <w:p/>
-    <w:p/>
+    <w:p>
+      <w:pPr>
+        <w:rPr>
+          <w:rFonts w:ascii="Courier New" w:hAnsi="Courier New" w:cs="Courier New"/>
+        </w:rPr>
+      </w:pPr>
+      <w:r>
+        <w:rPr>
+          <w:rFonts w:ascii="Courier New" w:hAnsi="Courier New" w:cs="Courier New"/>
+        </w:rPr>
+        <w:t>bower install –</w:t>
+      </w:r>
+      <w:r>
+        <w:rPr>
+          <w:rFonts w:ascii="Courier New" w:hAnsi="Courier New" w:cs="Courier New"/>
+        </w:rPr>
+        <w:t>-</w:t>
+      </w:r>
+      <w:r>
+        <w:rPr>
+          <w:rFonts w:ascii="Courier New" w:hAnsi="Courier New" w:cs="Courier New"/>
+        </w:rPr>
+        <w:t>save angular-</w:t>
+      </w:r>
+      <w:proofErr w:type="spellStart"/>
+      <w:r>
+        <w:rPr>
+          <w:rFonts w:ascii="Courier New" w:hAnsi="Courier New" w:cs="Courier New"/>
+        </w:rPr>
+        <w:t>ui</w:t>
+      </w:r>
+      <w:proofErr w:type="spellEnd"/>
+      <w:r>
+        <w:rPr>
+          <w:rFonts w:ascii="Courier New" w:hAnsi="Courier New" w:cs="Courier New"/>
+        </w:rPr>
+        <w:t>-router</w:t>
+      </w:r>
+    </w:p>
+    <w:p>
+      <w:pPr>
+        <w:rPr>
+          <w:rFonts w:ascii="Courier New" w:hAnsi="Courier New" w:cs="Courier New"/>
+        </w:rPr>
+      </w:pPr>
+      <w:r>
+        <w:rPr>
+          <w:rFonts w:ascii="Courier New" w:hAnsi="Courier New" w:cs="Courier New"/>
+        </w:rPr>
+        <w:t xml:space="preserve">bower install </w:t>
+      </w:r>
+      <w:r>
+        <w:rPr>
+          <w:rFonts w:ascii="Courier New" w:hAnsi="Courier New" w:cs="Courier New"/>
+        </w:rPr>
+        <w:t>–</w:t>
+      </w:r>
+      <w:r>
+        <w:rPr>
+          <w:rFonts w:ascii="Courier New" w:hAnsi="Courier New" w:cs="Courier New"/>
+        </w:rPr>
+        <w:t>-</w:t>
+      </w:r>
+      <w:r>
+        <w:rPr>
+          <w:rFonts w:ascii="Courier New" w:hAnsi="Courier New" w:cs="Courier New"/>
+        </w:rPr>
+        <w:t xml:space="preserve">save </w:t>
+      </w:r>
+      <w:r>
+        <w:rPr>
+          <w:rFonts w:ascii="Courier New" w:hAnsi="Courier New" w:cs="Courier New"/>
+        </w:rPr>
+        <w:t>angular-bootstrap</w:t>
+      </w:r>
+    </w:p>
+    <w:p>
+      <w:pPr>
+        <w:rPr>
+          <w:rFonts w:ascii="Courier New" w:hAnsi="Courier New" w:cs="Courier New"/>
+        </w:rPr>
+      </w:pPr>
+      <w:r>
+        <w:rPr>
+          <w:rFonts w:ascii="Courier New" w:hAnsi="Courier New" w:cs="Courier New"/>
+        </w:rPr>
+        <w:t>bower install –</w:t>
+      </w:r>
+      <w:r>
+        <w:rPr>
+          <w:rFonts w:ascii="Courier New" w:hAnsi="Courier New" w:cs="Courier New"/>
+        </w:rPr>
+        <w:t>-</w:t>
+      </w:r>
+      <w:r>
+        <w:rPr>
+          <w:rFonts w:ascii="Courier New" w:hAnsi="Courier New" w:cs="Courier New"/>
+        </w:rPr>
+        <w:t xml:space="preserve">save </w:t>
+      </w:r>
+      <w:proofErr w:type="spellStart"/>
+      <w:r>
+        <w:rPr>
+          <w:rFonts w:ascii="Courier New" w:hAnsi="Courier New" w:cs="Courier New"/>
+        </w:rPr>
+        <w:t>lodash</w:t>
+      </w:r>
+      <w:proofErr w:type="spellEnd"/>
+    </w:p>
     <w:p/>
     <w:p/>
     <w:p/>

--- a/017 TypeScript - setup bower/017 TypeScript - setup bower.docx
+++ b/017 TypeScript - setup bower/017 TypeScript - setup bower.docx
@@ -530,119 +530,134 @@
         </w:rPr>
         <w:t>–-save angular</w:t>
       </w:r>
+    </w:p>
+    <w:p>
+      <w:pPr>
+        <w:rPr>
+          <w:rFonts w:ascii="Courier New" w:hAnsi="Courier New" w:cs="Courier New"/>
+        </w:rPr>
+      </w:pPr>
+      <w:r>
+        <w:rPr>
+          <w:rFonts w:ascii="Courier New" w:hAnsi="Courier New" w:cs="Courier New"/>
+        </w:rPr>
+        <w:t>bower install –</w:t>
+      </w:r>
+      <w:r>
+        <w:rPr>
+          <w:rFonts w:ascii="Courier New" w:hAnsi="Courier New" w:cs="Courier New"/>
+        </w:rPr>
+        <w:t>-</w:t>
+      </w:r>
+      <w:r>
+        <w:rPr>
+          <w:rFonts w:ascii="Courier New" w:hAnsi="Courier New" w:cs="Courier New"/>
+        </w:rPr>
+        <w:t>save angular-</w:t>
+      </w:r>
+      <w:proofErr w:type="spellStart"/>
+      <w:r>
+        <w:rPr>
+          <w:rFonts w:ascii="Courier New" w:hAnsi="Courier New" w:cs="Courier New"/>
+        </w:rPr>
+        <w:t>ui</w:t>
+      </w:r>
+      <w:proofErr w:type="spellEnd"/>
+      <w:r>
+        <w:rPr>
+          <w:rFonts w:ascii="Courier New" w:hAnsi="Courier New" w:cs="Courier New"/>
+        </w:rPr>
+        <w:t>-router</w:t>
+      </w:r>
+    </w:p>
+    <w:p>
+      <w:pPr>
+        <w:rPr>
+          <w:rFonts w:ascii="Courier New" w:hAnsi="Courier New" w:cs="Courier New"/>
+        </w:rPr>
+      </w:pPr>
+      <w:r>
+        <w:rPr>
+          <w:rFonts w:ascii="Courier New" w:hAnsi="Courier New" w:cs="Courier New"/>
+        </w:rPr>
+        <w:t xml:space="preserve">bower install </w:t>
+      </w:r>
+      <w:r>
+        <w:rPr>
+          <w:rFonts w:ascii="Courier New" w:hAnsi="Courier New" w:cs="Courier New"/>
+        </w:rPr>
+        <w:t>–</w:t>
+      </w:r>
+      <w:r>
+        <w:rPr>
+          <w:rFonts w:ascii="Courier New" w:hAnsi="Courier New" w:cs="Courier New"/>
+        </w:rPr>
+        <w:t>-</w:t>
+      </w:r>
+      <w:r>
+        <w:rPr>
+          <w:rFonts w:ascii="Courier New" w:hAnsi="Courier New" w:cs="Courier New"/>
+        </w:rPr>
+        <w:t xml:space="preserve">save </w:t>
+      </w:r>
+      <w:r>
+        <w:rPr>
+          <w:rFonts w:ascii="Courier New" w:hAnsi="Courier New" w:cs="Courier New"/>
+        </w:rPr>
+        <w:t>angular-bootstrap</w:t>
+      </w:r>
+    </w:p>
+    <w:p>
+      <w:pPr>
+        <w:rPr>
+          <w:rFonts w:ascii="Courier New" w:hAnsi="Courier New" w:cs="Courier New"/>
+        </w:rPr>
+      </w:pPr>
+      <w:r>
+        <w:rPr>
+          <w:rFonts w:ascii="Courier New" w:hAnsi="Courier New" w:cs="Courier New"/>
+        </w:rPr>
+        <w:t>bower install –</w:t>
+      </w:r>
+      <w:r>
+        <w:rPr>
+          <w:rFonts w:ascii="Courier New" w:hAnsi="Courier New" w:cs="Courier New"/>
+        </w:rPr>
+        <w:t>-</w:t>
+      </w:r>
+      <w:r>
+        <w:rPr>
+          <w:rFonts w:ascii="Courier New" w:hAnsi="Courier New" w:cs="Courier New"/>
+        </w:rPr>
+        <w:t xml:space="preserve">save </w:t>
+      </w:r>
+      <w:proofErr w:type="spellStart"/>
+      <w:r>
+        <w:rPr>
+          <w:rFonts w:ascii="Courier New" w:hAnsi="Courier New" w:cs="Courier New"/>
+        </w:rPr>
+        <w:t>lodash</w:t>
+      </w:r>
+      <w:proofErr w:type="spellEnd"/>
+    </w:p>
+    <w:p/>
+    <w:p>
+      <w:r>
+        <w:t xml:space="preserve">Now we can add a task for moving only the required files to the </w:t>
+      </w:r>
+      <w:proofErr w:type="spellStart"/>
+      <w:r>
+        <w:t>wwwroot</w:t>
+      </w:r>
+      <w:proofErr w:type="spellEnd"/>
+      <w:r>
+        <w:t xml:space="preserve"> folder.</w:t>
+      </w:r>
+    </w:p>
+    <w:p>
       <w:bookmarkStart w:id="0" w:name="_GoBack"/>
       <w:bookmarkEnd w:id="0"/>
     </w:p>
-    <w:p>
-      <w:pPr>
-        <w:rPr>
-          <w:rFonts w:ascii="Courier New" w:hAnsi="Courier New" w:cs="Courier New"/>
-        </w:rPr>
-      </w:pPr>
-      <w:r>
-        <w:rPr>
-          <w:rFonts w:ascii="Courier New" w:hAnsi="Courier New" w:cs="Courier New"/>
-        </w:rPr>
-        <w:t>bower install –</w:t>
-      </w:r>
-      <w:r>
-        <w:rPr>
-          <w:rFonts w:ascii="Courier New" w:hAnsi="Courier New" w:cs="Courier New"/>
-        </w:rPr>
-        <w:t>-</w:t>
-      </w:r>
-      <w:r>
-        <w:rPr>
-          <w:rFonts w:ascii="Courier New" w:hAnsi="Courier New" w:cs="Courier New"/>
-        </w:rPr>
-        <w:t>save angular-</w:t>
-      </w:r>
-      <w:proofErr w:type="spellStart"/>
-      <w:r>
-        <w:rPr>
-          <w:rFonts w:ascii="Courier New" w:hAnsi="Courier New" w:cs="Courier New"/>
-        </w:rPr>
-        <w:t>ui</w:t>
-      </w:r>
-      <w:proofErr w:type="spellEnd"/>
-      <w:r>
-        <w:rPr>
-          <w:rFonts w:ascii="Courier New" w:hAnsi="Courier New" w:cs="Courier New"/>
-        </w:rPr>
-        <w:t>-router</w:t>
-      </w:r>
-    </w:p>
-    <w:p>
-      <w:pPr>
-        <w:rPr>
-          <w:rFonts w:ascii="Courier New" w:hAnsi="Courier New" w:cs="Courier New"/>
-        </w:rPr>
-      </w:pPr>
-      <w:r>
-        <w:rPr>
-          <w:rFonts w:ascii="Courier New" w:hAnsi="Courier New" w:cs="Courier New"/>
-        </w:rPr>
-        <w:t xml:space="preserve">bower install </w:t>
-      </w:r>
-      <w:r>
-        <w:rPr>
-          <w:rFonts w:ascii="Courier New" w:hAnsi="Courier New" w:cs="Courier New"/>
-        </w:rPr>
-        <w:t>–</w:t>
-      </w:r>
-      <w:r>
-        <w:rPr>
-          <w:rFonts w:ascii="Courier New" w:hAnsi="Courier New" w:cs="Courier New"/>
-        </w:rPr>
-        <w:t>-</w:t>
-      </w:r>
-      <w:r>
-        <w:rPr>
-          <w:rFonts w:ascii="Courier New" w:hAnsi="Courier New" w:cs="Courier New"/>
-        </w:rPr>
-        <w:t xml:space="preserve">save </w:t>
-      </w:r>
-      <w:r>
-        <w:rPr>
-          <w:rFonts w:ascii="Courier New" w:hAnsi="Courier New" w:cs="Courier New"/>
-        </w:rPr>
-        <w:t>angular-bootstrap</w:t>
-      </w:r>
-    </w:p>
-    <w:p>
-      <w:pPr>
-        <w:rPr>
-          <w:rFonts w:ascii="Courier New" w:hAnsi="Courier New" w:cs="Courier New"/>
-        </w:rPr>
-      </w:pPr>
-      <w:r>
-        <w:rPr>
-          <w:rFonts w:ascii="Courier New" w:hAnsi="Courier New" w:cs="Courier New"/>
-        </w:rPr>
-        <w:t>bower install –</w:t>
-      </w:r>
-      <w:r>
-        <w:rPr>
-          <w:rFonts w:ascii="Courier New" w:hAnsi="Courier New" w:cs="Courier New"/>
-        </w:rPr>
-        <w:t>-</w:t>
-      </w:r>
-      <w:r>
-        <w:rPr>
-          <w:rFonts w:ascii="Courier New" w:hAnsi="Courier New" w:cs="Courier New"/>
-        </w:rPr>
-        <w:t xml:space="preserve">save </w:t>
-      </w:r>
-      <w:proofErr w:type="spellStart"/>
-      <w:r>
-        <w:rPr>
-          <w:rFonts w:ascii="Courier New" w:hAnsi="Courier New" w:cs="Courier New"/>
-        </w:rPr>
-        <w:t>lodash</w:t>
-      </w:r>
-      <w:proofErr w:type="spellEnd"/>
-    </w:p>
-    <w:p/>
     <w:p/>
     <w:p/>
     <w:p/>
